--- a/Project_Documents/Brainstorming 4-12-13.docx
+++ b/Project_Documents/Brainstorming 4-12-13.docx
@@ -7,78 +7,84 @@
         <w:t>Occurrence by season/month/day</w:t>
       </w:r>
       <w:r>
-        <w:t>/ Weather conditions</w:t>
-      </w:r>
-      <w:r>
-        <w:t xml:space="preserve"> – D/C</w:t>
+        <w:t xml:space="preserve">/ </w:t>
+      </w:r>
+      <w:r>
+        <w:t>Weather conditions</w:t>
       </w:r>
     </w:p>
     <w:p>
       <w:r>
-        <w:t>Look at weather APIs from a different source and merge the data - D</w:t>
+        <w:t>Frequency of events from 1949 to now</w:t>
       </w:r>
     </w:p>
     <w:p>
       <w:r>
-        <w:t>Frequency of events from 1949 to now</w:t>
-      </w:r>
-      <w:r>
-        <w:t xml:space="preserve"> - C</w:t>
+        <w:t>Occurrence</w:t>
+      </w:r>
+      <w:r>
+        <w:t xml:space="preserve"> of shapes</w:t>
+      </w:r>
+      <w:r>
+        <w:t>/colors</w:t>
       </w:r>
     </w:p>
     <w:p>
       <w:r>
-        <w:t>Occurrence of shapes</w:t>
-      </w:r>
-      <w:r>
-        <w:t>/colors</w:t>
-      </w:r>
-      <w:r>
-        <w:t xml:space="preserve"> – I</w:t>
+        <w:t>D</w:t>
+      </w:r>
+      <w:r>
+        <w:t>istribution worldwide</w:t>
+      </w:r>
+      <w:r>
+        <w:t xml:space="preserve"> by country</w:t>
       </w:r>
     </w:p>
     <w:p>
       <w:r>
-        <w:t>Scrape comments data for key words – gold, silver, cigar-shaped etc - I</w:t>
+        <w:t>H</w:t>
+      </w:r>
+      <w:r>
+        <w:t>eatmap duration of events</w:t>
+      </w:r>
+      <w:r>
+        <w:t xml:space="preserve"> </w:t>
       </w:r>
     </w:p>
     <w:p>
       <w:r>
-        <w:t>D</w:t>
-      </w:r>
-      <w:r>
-        <w:t>istribution worldwide</w:t>
-      </w:r>
-      <w:r>
-        <w:t xml:space="preserve"> by country</w:t>
-      </w:r>
-      <w:r>
-        <w:t xml:space="preserve"> - S</w:t>
-      </w:r>
+        <w:t xml:space="preserve">Scrape comments data for key words – gold, silver, cigar-shaped </w:t>
+      </w:r>
+      <w:proofErr w:type="spellStart"/>
+      <w:r>
+        <w:t>etc</w:t>
+      </w:r>
+      <w:proofErr w:type="spellEnd"/>
     </w:p>
     <w:p>
       <w:r>
-        <w:t>H</w:t>
-      </w:r>
-      <w:r>
-        <w:t>eatmap duration of events</w:t>
-      </w:r>
-      <w:r>
-        <w:t xml:space="preserve"> </w:t>
-      </w:r>
-      <w:r>
-        <w:t>- S</w:t>
+        <w:t>Look at weather APIs from a different source and merge the data</w:t>
       </w:r>
     </w:p>
     <w:p>
       <w:r>
-        <w:t>Use lat/lon to assess whether there is a military base</w:t>
-      </w:r>
-      <w:r>
-        <w:t>, nuclear facility</w:t>
-      </w:r>
-      <w:r>
-        <w:t xml:space="preserve"> </w:t>
+        <w:t xml:space="preserve">Use </w:t>
+      </w:r>
+      <w:proofErr w:type="spellStart"/>
+      <w:r>
+        <w:t>lat</w:t>
+      </w:r>
+      <w:proofErr w:type="spellEnd"/>
+      <w:r>
+        <w:t>/</w:t>
+      </w:r>
+      <w:proofErr w:type="spellStart"/>
+      <w:r>
+        <w:t>lon</w:t>
+      </w:r>
+      <w:proofErr w:type="spellEnd"/>
+      <w:r>
+        <w:t xml:space="preserve"> to assess whether there is a military base </w:t>
       </w:r>
       <w:r>
         <w:t xml:space="preserve">(or bar lol) </w:t>
@@ -92,19 +98,7 @@
       <w:r>
         <w:t xml:space="preserve"> radius</w:t>
       </w:r>
-      <w:r>
-        <w:t xml:space="preserve"> -Su</w:t>
-      </w:r>
     </w:p>
-    <w:p>
-      <w:r>
-        <w:t>Occurrence by population density</w:t>
-      </w:r>
-      <w:r>
-        <w:t xml:space="preserve"> -Su</w:t>
-      </w:r>
-    </w:p>
-    <w:p/>
     <w:p/>
     <w:sectPr>
       <w:pgSz w:w="12240" w:h="15840"/>
